--- a/Documents/12.2 can口设备操作.docx
+++ b/Documents/12.2 can口设备操作.docx
@@ -5,9 +5,6 @@
     <w:p>
       <w:pPr>
         <w:pStyle w:val="1"/>
-        <w:rPr>
-          <w:rFonts w:hint="eastAsia"/>
-        </w:rPr>
       </w:pPr>
       <w:r>
         <w:rPr>
@@ -34,33 +31,12 @@
         <w:t>总线设备建立</w:t>
       </w:r>
     </w:p>
-    <w:p>
-      <w:pPr>
-        <w:rPr>
-          <w:rFonts w:hint="eastAsia"/>
-        </w:rPr>
-      </w:pPr>
-    </w:p>
-    <w:p>
-      <w:pPr>
-        <w:rPr>
-          <w:rFonts w:hint="eastAsia"/>
-        </w:rPr>
-      </w:pPr>
-    </w:p>
-    <w:p>
-      <w:pPr>
-        <w:rPr>
-          <w:rFonts w:hint="eastAsia"/>
-        </w:rPr>
-      </w:pPr>
-    </w:p>
+    <w:p/>
+    <w:p/>
+    <w:p/>
     <w:p>
       <w:pPr>
         <w:pStyle w:val="1"/>
-        <w:rPr>
-          <w:rFonts w:hint="eastAsia"/>
-        </w:rPr>
       </w:pPr>
       <w:r>
         <w:rPr>
@@ -76,11 +52,6 @@
       </w:r>
     </w:p>
     <w:p>
-      <w:pPr>
-        <w:rPr>
-          <w:rFonts w:hint="eastAsia"/>
-        </w:rPr>
-      </w:pPr>
       <w:r>
         <w:rPr>
           <w:rFonts w:hint="eastAsia"/>
@@ -99,19 +70,11 @@
         </w:rPr>
         <w:t>在</w:t>
       </w:r>
-      <w:proofErr w:type="spellStart"/>
-      <w:r>
-        <w:rPr>
-          <w:rFonts w:hint="eastAsia"/>
-        </w:rPr>
-        <w:t>finsh</w:t>
-      </w:r>
-      <w:proofErr w:type="spellEnd"/>
-      <w:r>
-        <w:rPr>
-          <w:rFonts w:hint="eastAsia"/>
-        </w:rPr>
-        <w:t xml:space="preserve"> shell</w:t>
+      <w:r>
+        <w:rPr>
+          <w:rFonts w:hint="eastAsia"/>
+        </w:rPr>
+        <w:t>finsh shell</w:t>
       </w:r>
       <w:r>
         <w:rPr>
@@ -119,14 +82,12 @@
         </w:rPr>
         <w:t>运行</w:t>
       </w:r>
-      <w:proofErr w:type="spellStart"/>
       <w:r>
         <w:rPr>
           <w:rFonts w:hint="eastAsia"/>
         </w:rPr>
         <w:t>test_candevice</w:t>
       </w:r>
-      <w:proofErr w:type="spellEnd"/>
       <w:r>
         <w:rPr>
           <w:rFonts w:hint="eastAsia"/>
@@ -237,11 +198,6 @@
       </w:r>
     </w:p>
     <w:p>
-      <w:pPr>
-        <w:rPr>
-          <w:rFonts w:hint="eastAsia"/>
-        </w:rPr>
-      </w:pPr>
       <w:r>
         <w:rPr>
           <w:noProof/>
@@ -264,7 +220,7 @@
                     </pic:cNvPicPr>
                   </pic:nvPicPr>
                   <pic:blipFill>
-                    <a:blip r:embed="rId4"/>
+                    <a:blip r:embed="rId6"/>
                     <a:srcRect/>
                     <a:stretch>
                       <a:fillRect/>
@@ -305,19 +261,11 @@
         </w:rPr>
         <w:t>注意：此时要将</w:t>
       </w:r>
-      <w:proofErr w:type="spellStart"/>
-      <w:r>
-        <w:rPr>
-          <w:rFonts w:hint="eastAsia"/>
-        </w:rPr>
-        <w:t>Std_Id</w:t>
-      </w:r>
-      <w:proofErr w:type="spellEnd"/>
-      <w:r>
-        <w:rPr>
-          <w:rFonts w:hint="eastAsia"/>
-        </w:rPr>
-        <w:t xml:space="preserve"> </w:t>
+      <w:r>
+        <w:rPr>
+          <w:rFonts w:hint="eastAsia"/>
+        </w:rPr>
+        <w:t xml:space="preserve">Std_Id </w:t>
       </w:r>
       <w:r>
         <w:rPr>
@@ -377,15 +325,484 @@
     <w:p>
       <w:pPr>
         <w:rPr>
-          <w:rFonts w:hint="eastAsia"/>
+          <w:sz w:val="22"/>
         </w:rPr>
       </w:pPr>
       <w:r>
         <w:rPr>
+          <w:kern w:val="0"/>
+          <w:sz w:val="24"/>
+        </w:rPr>
+        <w:t>     </w:t>
+      </w:r>
+      <w:r>
+        <w:rPr>
+          <w:sz w:val="22"/>
+        </w:rPr>
+        <w:t>CAN_InitStructure.CAN_TTCM=DISABLE;//</w:t>
+      </w:r>
+      <w:r>
+        <w:rPr>
+          <w:sz w:val="22"/>
+        </w:rPr>
+        <w:t>禁止时间触发通信模式</w:t>
+      </w:r>
+    </w:p>
+    <w:p>
+      <w:pPr>
+        <w:rPr>
+          <w:sz w:val="22"/>
+        </w:rPr>
+      </w:pPr>
+      <w:r>
+        <w:rPr>
+          <w:sz w:val="22"/>
+        </w:rPr>
+        <w:t>     CAN_InitStructure.CAN_ABOM=DISABLE;//</w:t>
+      </w:r>
+      <w:r>
+        <w:rPr>
+          <w:sz w:val="22"/>
+        </w:rPr>
+        <w:t>软件对</w:t>
+      </w:r>
+      <w:r>
+        <w:rPr>
+          <w:sz w:val="22"/>
+        </w:rPr>
+        <w:t>CAN_MCR</w:t>
+      </w:r>
+      <w:r>
+        <w:rPr>
+          <w:sz w:val="22"/>
+        </w:rPr>
+        <w:t>寄存器的</w:t>
+      </w:r>
+      <w:r>
+        <w:rPr>
+          <w:sz w:val="22"/>
+        </w:rPr>
+        <w:t>INRQ</w:t>
+      </w:r>
+      <w:r>
+        <w:rPr>
+          <w:sz w:val="22"/>
+        </w:rPr>
+        <w:t>位进行置</w:t>
+      </w:r>
+      <w:r>
+        <w:rPr>
+          <w:sz w:val="22"/>
+        </w:rPr>
+        <w:t>1</w:t>
+      </w:r>
+      <w:r>
+        <w:rPr>
+          <w:sz w:val="22"/>
+        </w:rPr>
+        <w:t>随后清</w:t>
+      </w:r>
+      <w:r>
+        <w:rPr>
+          <w:sz w:val="22"/>
+        </w:rPr>
+        <w:t>0</w:t>
+      </w:r>
+      <w:r>
+        <w:rPr>
+          <w:sz w:val="22"/>
+        </w:rPr>
+        <w:t>后</w:t>
+      </w:r>
+      <w:r>
+        <w:rPr>
+          <w:sz w:val="22"/>
+        </w:rPr>
+        <w:t>,</w:t>
+      </w:r>
+      <w:r>
+        <w:rPr>
+          <w:sz w:val="22"/>
+        </w:rPr>
+        <w:t>一旦硬件检测</w:t>
+      </w:r>
+    </w:p>
+    <w:p>
+      <w:pPr>
+        <w:rPr>
+          <w:sz w:val="22"/>
+        </w:rPr>
+      </w:pPr>
+      <w:r>
+        <w:rPr>
+          <w:sz w:val="22"/>
+        </w:rPr>
+        <w:lastRenderedPageBreak/>
+        <w:t>                                        //</w:t>
+      </w:r>
+      <w:r>
+        <w:rPr>
+          <w:sz w:val="22"/>
+        </w:rPr>
+        <w:t>到</w:t>
+      </w:r>
+      <w:r>
+        <w:rPr>
+          <w:sz w:val="22"/>
+        </w:rPr>
+        <w:t>128</w:t>
+      </w:r>
+      <w:r>
+        <w:rPr>
+          <w:sz w:val="22"/>
+        </w:rPr>
+        <w:t>次</w:t>
+      </w:r>
+      <w:r>
+        <w:rPr>
+          <w:sz w:val="22"/>
+        </w:rPr>
+        <w:t>11</w:t>
+      </w:r>
+      <w:r>
+        <w:rPr>
+          <w:sz w:val="22"/>
+        </w:rPr>
+        <w:t>位连续的隐性位</w:t>
+      </w:r>
+      <w:r>
+        <w:rPr>
+          <w:sz w:val="22"/>
+        </w:rPr>
+        <w:t>,</w:t>
+      </w:r>
+      <w:r>
+        <w:rPr>
+          <w:sz w:val="22"/>
+        </w:rPr>
+        <w:t>就退出离线状态</w:t>
+      </w:r>
+    </w:p>
+    <w:p>
+      <w:pPr>
+        <w:rPr>
+          <w:sz w:val="22"/>
+        </w:rPr>
+      </w:pPr>
+      <w:r>
+        <w:rPr>
+          <w:sz w:val="22"/>
+        </w:rPr>
+        <w:t>     CAN_InitStructure.CAN_AWUM=DISABLE;//</w:t>
+      </w:r>
+      <w:r>
+        <w:rPr>
+          <w:sz w:val="22"/>
+        </w:rPr>
+        <w:t>睡眠模式通过清除</w:t>
+      </w:r>
+      <w:r>
+        <w:rPr>
+          <w:sz w:val="22"/>
+        </w:rPr>
+        <w:t>CAN_MCR</w:t>
+      </w:r>
+      <w:r>
+        <w:rPr>
+          <w:sz w:val="22"/>
+        </w:rPr>
+        <w:t>寄存器的</w:t>
+      </w:r>
+      <w:r>
+        <w:rPr>
+          <w:sz w:val="22"/>
+        </w:rPr>
+        <w:t>SLEEP</w:t>
+      </w:r>
+      <w:r>
+        <w:rPr>
+          <w:sz w:val="22"/>
+        </w:rPr>
+        <w:t>位</w:t>
+      </w:r>
+      <w:r>
+        <w:rPr>
+          <w:sz w:val="22"/>
+        </w:rPr>
+        <w:t>,</w:t>
+      </w:r>
+      <w:r>
+        <w:rPr>
+          <w:sz w:val="22"/>
+        </w:rPr>
+        <w:t>由软件唤醒</w:t>
+      </w:r>
+    </w:p>
+    <w:p>
+      <w:pPr>
+        <w:rPr>
+          <w:sz w:val="22"/>
+        </w:rPr>
+      </w:pPr>
+      <w:r>
+        <w:rPr>
+          <w:sz w:val="22"/>
+        </w:rPr>
+        <w:t>     CAN_InitStructure.CAN_NART=DISABLE;//CAN</w:t>
+      </w:r>
+      <w:r>
+        <w:rPr>
+          <w:sz w:val="22"/>
+        </w:rPr>
+        <w:t>报文是否只发</w:t>
+      </w:r>
+      <w:r>
+        <w:rPr>
+          <w:sz w:val="22"/>
+        </w:rPr>
+        <w:t>1</w:t>
+      </w:r>
+      <w:r>
+        <w:rPr>
+          <w:sz w:val="22"/>
+        </w:rPr>
+        <w:t>次</w:t>
+      </w:r>
+      <w:r>
+        <w:rPr>
+          <w:sz w:val="22"/>
+        </w:rPr>
+        <w:t>,</w:t>
+      </w:r>
+      <w:r>
+        <w:rPr>
+          <w:sz w:val="22"/>
+        </w:rPr>
+        <w:t>不管发送的结果如何</w:t>
+      </w:r>
+      <w:r>
+        <w:rPr>
+          <w:sz w:val="22"/>
+        </w:rPr>
+        <w:t>(</w:t>
+      </w:r>
+      <w:r>
+        <w:rPr>
+          <w:sz w:val="22"/>
+        </w:rPr>
+        <w:t>成功</w:t>
+      </w:r>
+      <w:r>
+        <w:rPr>
+          <w:sz w:val="22"/>
+        </w:rPr>
+        <w:t>/</w:t>
+      </w:r>
+      <w:r>
+        <w:rPr>
+          <w:sz w:val="22"/>
+        </w:rPr>
+        <w:t>出错或仲裁丢失</w:t>
+      </w:r>
+      <w:r>
+        <w:rPr>
+          <w:sz w:val="22"/>
+        </w:rPr>
+        <w:t>)</w:t>
+      </w:r>
+    </w:p>
+    <w:p>
+      <w:pPr>
+        <w:rPr>
+          <w:sz w:val="22"/>
+        </w:rPr>
+      </w:pPr>
+      <w:r>
+        <w:rPr>
+          <w:sz w:val="22"/>
+        </w:rPr>
+        <w:t>     CAN_InitStructure.CAN_RFLM=DISABLE;//</w:t>
+      </w:r>
+      <w:r>
+        <w:rPr>
+          <w:sz w:val="22"/>
+        </w:rPr>
+        <w:t>在接收到溢出时</w:t>
+      </w:r>
+      <w:r>
+        <w:rPr>
+          <w:sz w:val="22"/>
+        </w:rPr>
+        <w:t>FIFO</w:t>
+      </w:r>
+      <w:r>
+        <w:rPr>
+          <w:sz w:val="22"/>
+        </w:rPr>
+        <w:t>未被锁定</w:t>
+      </w:r>
+      <w:r>
+        <w:rPr>
+          <w:sz w:val="22"/>
+        </w:rPr>
+        <w:t>,</w:t>
+      </w:r>
+      <w:r>
+        <w:rPr>
+          <w:sz w:val="22"/>
+        </w:rPr>
+        <w:t>当接收到</w:t>
+      </w:r>
+      <w:r>
+        <w:rPr>
+          <w:sz w:val="22"/>
+        </w:rPr>
+        <w:t>FIFO</w:t>
+      </w:r>
+      <w:r>
+        <w:rPr>
+          <w:sz w:val="22"/>
+        </w:rPr>
+        <w:t>报文未被读出</w:t>
+      </w:r>
+      <w:r>
+        <w:rPr>
+          <w:sz w:val="22"/>
+        </w:rPr>
+        <w:t>,</w:t>
+      </w:r>
+      <w:r>
+        <w:rPr>
+          <w:sz w:val="22"/>
+        </w:rPr>
+        <w:t>下一个收到的报文会覆盖原有的报文</w:t>
+      </w:r>
+    </w:p>
+    <w:p>
+      <w:pPr>
+        <w:rPr>
+          <w:rFonts w:hint="eastAsia"/>
+          <w:sz w:val="22"/>
+        </w:rPr>
+      </w:pPr>
+      <w:r>
+        <w:rPr>
+          <w:sz w:val="22"/>
+        </w:rPr>
+        <w:t>     CAN_InitStructure.CAN_TXFP=DISABLE;//</w:t>
+      </w:r>
+      <w:r>
+        <w:rPr>
+          <w:sz w:val="22"/>
+        </w:rPr>
+        <w:t>发送的</w:t>
+      </w:r>
+      <w:r>
+        <w:rPr>
+          <w:sz w:val="22"/>
+        </w:rPr>
+        <w:t>FIFO</w:t>
+      </w:r>
+      <w:r>
+        <w:rPr>
+          <w:sz w:val="22"/>
+        </w:rPr>
+        <w:t>优先级由报文的标识符来决定</w:t>
+      </w:r>
+    </w:p>
+    <w:p>
+      <w:pPr>
+        <w:rPr>
+          <w:rFonts w:hint="eastAsia"/>
+          <w:sz w:val="22"/>
+        </w:rPr>
+      </w:pPr>
+    </w:p>
+    <w:p>
+      <w:pPr>
+        <w:rPr>
+          <w:sz w:val="22"/>
+        </w:rPr>
+      </w:pPr>
+      <w:r>
+        <w:t>CAN_InitStructure.CAN_TTCM=ENABLE;  //</w:t>
+      </w:r>
+      <w:r>
+        <w:t>时间触发</w:t>
+      </w:r>
+      <w:r>
+        <w:br/>
+        <w:t>CAN_InitStructure.CAN_ABOM=ENABLE;  //</w:t>
+      </w:r>
+      <w:r>
+        <w:t>自动离线管理</w:t>
+      </w:r>
+      <w:r>
+        <w:br/>
+        <w:t>CAN_InitStructure.CAN_AWUM=ENABLE;  //</w:t>
+      </w:r>
+      <w:r>
+        <w:t>自动唤醒</w:t>
+      </w:r>
+      <w:r>
+        <w:br/>
+        <w:t>CAN_InitStructure.CAN_NART=DISABLE;  //</w:t>
+      </w:r>
+      <w:r>
+        <w:t>自动重传</w:t>
+      </w:r>
+      <w:r>
+        <w:t>(</w:t>
+      </w:r>
+      <w:r>
+        <w:t>注意</w:t>
+      </w:r>
+      <w:r>
+        <w:t>,DISABLE</w:t>
+      </w:r>
+      <w:r>
+        <w:t>才是自动重传</w:t>
+      </w:r>
+      <w:r>
+        <w:t>)</w:t>
+      </w:r>
+      <w:r>
+        <w:br/>
+      </w:r>
+      <w:r>
+        <w:br/>
+        <w:t>CAN_InitStructure.CAN_RFLM=DISABLE;  //</w:t>
+      </w:r>
+      <w:r>
+        <w:t>失能</w:t>
+      </w:r>
+      <w:r>
+        <w:t>FIFO</w:t>
+      </w:r>
+      <w:r>
+        <w:t>锁定模式</w:t>
+      </w:r>
+      <w:r>
+        <w:br/>
+        <w:t>CAN_InitStructure.CAN_TXFP=ENABLE;  //</w:t>
+      </w:r>
+      <w:r>
+        <w:t>失能</w:t>
+      </w:r>
+      <w:r>
+        <w:t>FIFO</w:t>
+      </w:r>
+      <w:r>
+        <w:t>优先级</w:t>
+      </w:r>
+    </w:p>
+    <w:p/>
+    <w:p>
+      <w:r>
+        <w:rPr>
           <w:rFonts w:hint="eastAsia"/>
           <w:noProof/>
         </w:rPr>
-        <w:lastRenderedPageBreak/>
         <w:drawing>
           <wp:inline distT="0" distB="0" distL="0" distR="0">
             <wp:extent cx="4912360" cy="2966720"/>
@@ -404,7 +821,7 @@
                     </pic:cNvPicPr>
                   </pic:nvPicPr>
                   <pic:blipFill>
-                    <a:blip r:embed="rId5"/>
+                    <a:blip r:embed="rId7"/>
                     <a:srcRect/>
                     <a:stretch>
                       <a:fillRect/>
@@ -456,7 +873,7 @@
                     </pic:cNvPicPr>
                   </pic:nvPicPr>
                   <pic:blipFill>
-                    <a:blip r:embed="rId6"/>
+                    <a:blip r:embed="rId8"/>
                     <a:srcRect/>
                     <a:stretch>
                       <a:fillRect/>
@@ -493,6 +910,44 @@
     </w:sectPr>
   </w:body>
 </w:document>
+</file>
+
+<file path=word/endnotes.xml><?xml version="1.0" encoding="utf-8"?>
+<w:endnotes xmlns:ve="http://schemas.openxmlformats.org/markup-compatibility/2006" xmlns:o="urn:schemas-microsoft-com:office:office" xmlns:r="http://schemas.openxmlformats.org/officeDocument/2006/relationships" xmlns:m="http://schemas.openxmlformats.org/officeDocument/2006/math" xmlns:v="urn:schemas-microsoft-com:vml" xmlns:wp="http://schemas.openxmlformats.org/drawingml/2006/wordprocessingDrawing" xmlns:w10="urn:schemas-microsoft-com:office:word" xmlns:w="http://schemas.openxmlformats.org/wordprocessingml/2006/main" xmlns:wne="http://schemas.microsoft.com/office/word/2006/wordml">
+  <w:endnote w:type="separator" w:id="0">
+    <w:p>
+      <w:r>
+        <w:separator/>
+      </w:r>
+    </w:p>
+  </w:endnote>
+  <w:endnote w:type="continuationSeparator" w:id="1">
+    <w:p>
+      <w:r>
+        <w:continuationSeparator/>
+      </w:r>
+    </w:p>
+  </w:endnote>
+</w:endnotes>
+</file>
+
+<file path=word/footnotes.xml><?xml version="1.0" encoding="utf-8"?>
+<w:footnotes xmlns:ve="http://schemas.openxmlformats.org/markup-compatibility/2006" xmlns:o="urn:schemas-microsoft-com:office:office" xmlns:r="http://schemas.openxmlformats.org/officeDocument/2006/relationships" xmlns:m="http://schemas.openxmlformats.org/officeDocument/2006/math" xmlns:v="urn:schemas-microsoft-com:vml" xmlns:wp="http://schemas.openxmlformats.org/drawingml/2006/wordprocessingDrawing" xmlns:w10="urn:schemas-microsoft-com:office:word" xmlns:w="http://schemas.openxmlformats.org/wordprocessingml/2006/main" xmlns:wne="http://schemas.microsoft.com/office/word/2006/wordml">
+  <w:footnote w:type="separator" w:id="0">
+    <w:p>
+      <w:r>
+        <w:separator/>
+      </w:r>
+    </w:p>
+  </w:footnote>
+  <w:footnote w:type="continuationSeparator" w:id="1">
+    <w:p>
+      <w:r>
+        <w:continuationSeparator/>
+      </w:r>
+    </w:p>
+  </w:footnote>
+</w:footnotes>
 </file>
 
 <file path=word/styles.xml><?xml version="1.0" encoding="utf-8"?>
@@ -772,6 +1227,98 @@
       <w:sz w:val="18"/>
       <w:szCs w:val="18"/>
     </w:rPr>
+  </w:style>
+  <w:style w:type="paragraph" w:styleId="a5">
+    <w:name w:val="header"/>
+    <w:basedOn w:val="a"/>
+    <w:link w:val="Char1"/>
+    <w:uiPriority w:val="99"/>
+    <w:semiHidden/>
+    <w:unhideWhenUsed/>
+    <w:rsid w:val="0030712F"/>
+    <w:pPr>
+      <w:pBdr>
+        <w:bottom w:val="single" w:sz="6" w:space="1" w:color="auto"/>
+      </w:pBdr>
+      <w:tabs>
+        <w:tab w:val="center" w:pos="4153"/>
+        <w:tab w:val="right" w:pos="8306"/>
+      </w:tabs>
+      <w:snapToGrid w:val="0"/>
+      <w:jc w:val="center"/>
+    </w:pPr>
+    <w:rPr>
+      <w:sz w:val="18"/>
+      <w:szCs w:val="18"/>
+    </w:rPr>
+  </w:style>
+  <w:style w:type="character" w:customStyle="1" w:styleId="Char1">
+    <w:name w:val="页眉 Char"/>
+    <w:basedOn w:val="a0"/>
+    <w:link w:val="a5"/>
+    <w:uiPriority w:val="99"/>
+    <w:semiHidden/>
+    <w:rsid w:val="0030712F"/>
+    <w:rPr>
+      <w:sz w:val="18"/>
+      <w:szCs w:val="18"/>
+    </w:rPr>
+  </w:style>
+  <w:style w:type="paragraph" w:styleId="a6">
+    <w:name w:val="footer"/>
+    <w:basedOn w:val="a"/>
+    <w:link w:val="Char2"/>
+    <w:uiPriority w:val="99"/>
+    <w:semiHidden/>
+    <w:unhideWhenUsed/>
+    <w:rsid w:val="0030712F"/>
+    <w:pPr>
+      <w:tabs>
+        <w:tab w:val="center" w:pos="4153"/>
+        <w:tab w:val="right" w:pos="8306"/>
+      </w:tabs>
+      <w:snapToGrid w:val="0"/>
+      <w:jc w:val="left"/>
+    </w:pPr>
+    <w:rPr>
+      <w:sz w:val="18"/>
+      <w:szCs w:val="18"/>
+    </w:rPr>
+  </w:style>
+  <w:style w:type="character" w:customStyle="1" w:styleId="Char2">
+    <w:name w:val="页脚 Char"/>
+    <w:basedOn w:val="a0"/>
+    <w:link w:val="a6"/>
+    <w:uiPriority w:val="99"/>
+    <w:semiHidden/>
+    <w:rsid w:val="0030712F"/>
+    <w:rPr>
+      <w:sz w:val="18"/>
+      <w:szCs w:val="18"/>
+    </w:rPr>
+  </w:style>
+  <w:style w:type="character" w:styleId="HTML">
+    <w:name w:val="HTML Code"/>
+    <w:basedOn w:val="a0"/>
+    <w:uiPriority w:val="99"/>
+    <w:semiHidden/>
+    <w:unhideWhenUsed/>
+    <w:rsid w:val="0030712F"/>
+    <w:rPr>
+      <w:rFonts w:ascii="宋体" w:eastAsia="宋体" w:hAnsi="宋体" w:cs="宋体"/>
+      <w:sz w:val="24"/>
+      <w:szCs w:val="24"/>
+    </w:rPr>
+  </w:style>
+  <w:style w:type="paragraph" w:styleId="a7">
+    <w:name w:val="No Spacing"/>
+    <w:uiPriority w:val="1"/>
+    <w:qFormat/>
+    <w:rsid w:val="0030712F"/>
+    <w:pPr>
+      <w:widowControl w:val="0"/>
+      <w:jc w:val="both"/>
+    </w:pPr>
   </w:style>
 </w:styles>
 </file>
